--- a/Document/许卿-数据库设计.docx
+++ b/Document/许卿-数据库设计.docx
@@ -687,31 +687,77 @@
           <w:tcPr>
             <w:tcW w:w="1659" w:type="dxa"/>
           </w:tcPr>
-          <w:p/>
-        </w:tc>
-        <w:tc>
-          <w:tcPr>
-            <w:tcW w:w="1659" w:type="dxa"/>
-          </w:tcPr>
-          <w:p/>
-        </w:tc>
-        <w:tc>
-          <w:tcPr>
-            <w:tcW w:w="1659" w:type="dxa"/>
-          </w:tcPr>
-          <w:p/>
-        </w:tc>
-        <w:tc>
-          <w:tcPr>
-            <w:tcW w:w="1659" w:type="dxa"/>
-          </w:tcPr>
-          <w:p/>
+          <w:p>
+            <w:r>
+              <w:rPr>
+                <w:rFonts w:hint="eastAsia"/>
+              </w:rPr>
+              <w:t>U</w:t>
+            </w:r>
+            <w:r>
+              <w:t>s</w:t>
+            </w:r>
+            <w:r>
+              <w:t>alary</w:t>
+            </w:r>
+          </w:p>
+        </w:tc>
+        <w:tc>
+          <w:tcPr>
+            <w:tcW w:w="1659" w:type="dxa"/>
+          </w:tcPr>
+          <w:p>
+            <w:r>
+              <w:rPr>
+                <w:rFonts w:hint="eastAsia"/>
+              </w:rPr>
+              <w:t>员工薪资</w:t>
+            </w:r>
+          </w:p>
+        </w:tc>
+        <w:tc>
+          <w:tcPr>
+            <w:tcW w:w="1659" w:type="dxa"/>
+          </w:tcPr>
+          <w:p>
+            <w:r>
+              <w:t>I</w:t>
+            </w:r>
+            <w:r>
+              <w:rPr>
+                <w:rFonts w:hint="eastAsia"/>
+              </w:rPr>
+              <w:t>nt</w:t>
+            </w:r>
+          </w:p>
+        </w:tc>
+        <w:tc>
+          <w:tcPr>
+            <w:tcW w:w="1659" w:type="dxa"/>
+          </w:tcPr>
+          <w:p>
+            <w:r>
+              <w:rPr>
+                <w:rFonts w:hint="eastAsia"/>
+              </w:rPr>
+              <w:t>9</w:t>
+            </w:r>
+          </w:p>
         </w:tc>
         <w:tc>
           <w:tcPr>
             <w:tcW w:w="1660" w:type="dxa"/>
           </w:tcPr>
-          <w:p/>
+          <w:p>
+            <w:r>
+              <w:rPr>
+                <w:rFonts w:hint="eastAsia"/>
+              </w:rPr>
+              <w:t>非空</w:t>
+            </w:r>
+            <w:bookmarkStart w:id="0" w:name="_GoBack"/>
+            <w:bookmarkEnd w:id="0"/>
+          </w:p>
         </w:tc>
       </w:tr>
     </w:tbl>
@@ -1837,8 +1883,6 @@
               </w:rPr>
               <w:t>Uid</w:t>
             </w:r>
-            <w:bookmarkStart w:id="0" w:name="_GoBack"/>
-            <w:bookmarkEnd w:id="0"/>
           </w:p>
         </w:tc>
         <w:tc>
